--- a/other/purple-intro/SCREEN.docx
+++ b/other/purple-intro/SCREEN.docx
@@ -216,12 +216,21 @@
           <w:color w:val="A02B93" w:themeColor="accent5"/>
         </w:rPr>
       </w:pPr>
+    </w:p>
+    <w:p>
+      <w:pPr>
+        <w:pStyle w:val="ListParagraph"/>
+        <w:rPr>
+          <w:rFonts w:ascii="C64 Pro Mono" w:hAnsi="C64 Pro Mono"/>
+          <w:color w:val="A02B93" w:themeColor="accent5"/>
+        </w:rPr>
+      </w:pPr>
       <w:r>
         <w:rPr>
           <w:rFonts w:ascii="C64 Pro Mono" w:hAnsi="C64 Pro Mono"/>
           <w:color w:val="A02B93" w:themeColor="accent5"/>
         </w:rPr>
-        <w:t xml:space="preserve">     </w:t>
+        <w:t xml:space="preserve">  </w:t>
       </w:r>
       <w:r>
         <w:rPr>
@@ -235,7 +244,21 @@
           <w:rFonts w:ascii="C64 Pro Mono" w:hAnsi="C64 Pro Mono"/>
           <w:color w:val="A02B93" w:themeColor="accent5"/>
         </w:rPr>
-        <w:t>PRESS ANY KEY TO START</w:t>
+        <w:t>PRESS ANY</w:t>
+      </w:r>
+      <w:r>
+        <w:rPr>
+          <w:rFonts w:ascii="C64 Pro Mono" w:hAnsi="C64 Pro Mono"/>
+          <w:color w:val="A02B93" w:themeColor="accent5"/>
+        </w:rPr>
+        <w:t xml:space="preserve"> CURSOR</w:t>
+      </w:r>
+      <w:r>
+        <w:rPr>
+          <w:rFonts w:ascii="C64 Pro Mono" w:hAnsi="C64 Pro Mono"/>
+          <w:color w:val="A02B93" w:themeColor="accent5"/>
+        </w:rPr>
+        <w:t xml:space="preserve"> KEY TO START</w:t>
       </w:r>
     </w:p>
     <w:p>
